--- a/paper.docx
+++ b/paper.docx
@@ -142,15 +142,7 @@
         <w:spacing w:after="0" w:line="240" w:lineRule="auto"/>
       </w:pPr>
       <w:r>
-        <w:t xml:space="preserve">JOSS uses </w:t>
-      </w:r>
-      <w:proofErr w:type="spellStart"/>
-      <w:r>
-        <w:t>Pandoc</w:t>
-      </w:r>
-      <w:proofErr w:type="spellEnd"/>
-      <w:r>
-        <w:t xml:space="preserve"> to compile papers from their Markdown form into a PDF. There are a few different ways you can test that your paper is going to compile properly for JOSS:</w:t>
+        <w:t>JOSS uses Pandoc to compile papers from their Markdown form into a PDF. There are a few different ways you can test that your paper is going to compile properly for JOSS:</w:t>
       </w:r>
     </w:p>
     <w:p>
@@ -231,21 +223,7 @@
         <w:rPr>
           <w:strike/>
         </w:rPr>
-        <w:t xml:space="preserve">Repository: Is the source code for this software available at the repository </w:t>
-      </w:r>
-      <w:proofErr w:type="spellStart"/>
-      <w:r>
-        <w:rPr>
-          <w:strike/>
-        </w:rPr>
-        <w:t>url</w:t>
-      </w:r>
-      <w:proofErr w:type="spellEnd"/>
-      <w:r>
-        <w:rPr>
-          <w:strike/>
-        </w:rPr>
-        <w:t>?</w:t>
+        <w:t>Repository: Is the source code for this software available at the repository url?</w:t>
       </w:r>
     </w:p>
     <w:p>
@@ -283,21 +261,7 @@
         <w:rPr>
           <w:strike/>
         </w:rPr>
-        <w:t xml:space="preserve">Contribution and authorship: </w:t>
-      </w:r>
-      <w:proofErr w:type="gramStart"/>
-      <w:r>
-        <w:rPr>
-          <w:strike/>
-        </w:rPr>
-        <w:t>Has</w:t>
-      </w:r>
-      <w:proofErr w:type="gramEnd"/>
-      <w:r>
-        <w:rPr>
-          <w:strike/>
-        </w:rPr>
-        <w:t xml:space="preserve"> the submitting author made major contributions to the software? Does the full list of paper authors seem appropriate and complete?</w:t>
+        <w:t>Contribution and authorship: Has the submitting author made major contributions to the software? Does the full list of paper authors seem appropriate and complete?</w:t>
       </w:r>
     </w:p>
     <w:p>
@@ -402,21 +366,7 @@
         <w:rPr>
           <w:strike/>
         </w:rPr>
-        <w:t xml:space="preserve">Installation instructions: Is there a </w:t>
-      </w:r>
-      <w:proofErr w:type="gramStart"/>
-      <w:r>
-        <w:rPr>
-          <w:strike/>
-        </w:rPr>
-        <w:t>clearly-stated</w:t>
-      </w:r>
-      <w:proofErr w:type="gramEnd"/>
-      <w:r>
-        <w:rPr>
-          <w:strike/>
-        </w:rPr>
-        <w:t xml:space="preserve"> list of dependencies? Ideally these should be handled with an automated package management solution.</w:t>
+        <w:t>Installation instructions: Is there a clearly-stated list of dependencies? Ideally these should be handled with an automated package management solution.</w:t>
       </w:r>
     </w:p>
     <w:p>
@@ -557,21 +507,7 @@
         <w:rPr>
           <w:strike/>
         </w:rPr>
-        <w:t xml:space="preserve">State of the field: Do the authors describe how this software compares to other </w:t>
-      </w:r>
-      <w:proofErr w:type="gramStart"/>
-      <w:r>
-        <w:rPr>
-          <w:strike/>
-        </w:rPr>
-        <w:t>commonly-used</w:t>
-      </w:r>
-      <w:proofErr w:type="gramEnd"/>
-      <w:r>
-        <w:rPr>
-          <w:strike/>
-        </w:rPr>
-        <w:t xml:space="preserve"> packages?</w:t>
+        <w:t>State of the field: Do the authors describe how this software compares to other commonly-used packages?</w:t>
       </w:r>
     </w:p>
     <w:p>
@@ -770,15 +706,7 @@
         <w:spacing w:after="0" w:line="240" w:lineRule="auto"/>
       </w:pPr>
       <w:r>
-        <w:t xml:space="preserve">    </w:t>
-      </w:r>
-      <w:proofErr w:type="spellStart"/>
-      <w:r>
-        <w:t>orcid</w:t>
-      </w:r>
-      <w:proofErr w:type="spellEnd"/>
-      <w:r>
-        <w:t xml:space="preserve">: </w:t>
+        <w:t xml:space="preserve">    orcid: </w:t>
       </w:r>
       <w:r>
         <w:t>0000-0003-2502-0553</w:t>
@@ -789,15 +717,7 @@
         <w:spacing w:after="0" w:line="240" w:lineRule="auto"/>
       </w:pPr>
       <w:r>
-        <w:t xml:space="preserve">    equal-</w:t>
-      </w:r>
-      <w:proofErr w:type="spellStart"/>
-      <w:r>
-        <w:t>contrib</w:t>
-      </w:r>
-      <w:proofErr w:type="spellEnd"/>
-      <w:r>
-        <w:t>: true</w:t>
+        <w:t xml:space="preserve">    equal-contrib: true</w:t>
       </w:r>
     </w:p>
     <w:p>
@@ -827,15 +747,7 @@
         <w:spacing w:after="0" w:line="240" w:lineRule="auto"/>
       </w:pPr>
       <w:r>
-        <w:t xml:space="preserve">    equal-</w:t>
-      </w:r>
-      <w:proofErr w:type="spellStart"/>
-      <w:r>
-        <w:t>contrib</w:t>
-      </w:r>
-      <w:proofErr w:type="spellEnd"/>
-      <w:r>
-        <w:t xml:space="preserve">: </w:t>
+        <w:t xml:space="preserve">    equal-contrib: </w:t>
       </w:r>
       <w:r>
         <w:t>false</w:t>
@@ -923,13 +835,8 @@
         <w:spacing w:after="0" w:line="240" w:lineRule="auto"/>
       </w:pPr>
       <w:r>
-        <w:t xml:space="preserve">bibliography: </w:t>
-      </w:r>
-      <w:proofErr w:type="spellStart"/>
-      <w:r>
-        <w:t>paper.bib</w:t>
-      </w:r>
-      <w:proofErr w:type="spellEnd"/>
+        <w:t>bibliography: paper.bib</w:t>
+      </w:r>
     </w:p>
     <w:p>
       <w:pPr>
@@ -962,387 +869,360 @@
         <w:spacing w:after="0" w:line="240" w:lineRule="auto"/>
       </w:pPr>
       <w:r>
-        <w:t>Biomechanics is the application of math and physics to understand biological motion. Experiments involve di</w:t>
-      </w:r>
-      <w:r>
-        <w:t>v</w:t>
-      </w:r>
-      <w:r>
-        <w:t>ers</w:t>
+        <w:t xml:space="preserve">Biomechanics is the application of math and physics to understand biological motion. Experiments involve diverse equipment to measure motion, acceleration, force, oxygen consumption and others. It </w:t>
+      </w:r>
+      <w:r>
+        <w:t xml:space="preserve">is a field with scientists </w:t>
+      </w:r>
+      <w:r>
+        <w:t>from</w:t>
+      </w:r>
+      <w:r>
+        <w:t xml:space="preserve"> diverse backgrounds</w:t>
+      </w:r>
+      <w:r>
+        <w:t xml:space="preserve"> such as</w:t>
+      </w:r>
+      <w:r>
+        <w:t xml:space="preserve"> sciences, engineering</w:t>
+      </w:r>
+      <w:r>
+        <w:t>,</w:t>
+      </w:r>
+      <w:r>
+        <w:t xml:space="preserve"> healthcare</w:t>
+      </w:r>
+      <w:r>
+        <w:t xml:space="preserve"> or education</w:t>
+      </w:r>
+      <w:r>
+        <w:t xml:space="preserve">. </w:t>
+      </w:r>
+      <w:r>
+        <w:t xml:space="preserve">It is important for them to </w:t>
+      </w:r>
+      <w:r>
+        <w:t xml:space="preserve">produce new and meaningful insights, to reproduce prior works and </w:t>
+      </w:r>
+      <w:r>
+        <w:t>build a</w:t>
+      </w:r>
+      <w:r>
+        <w:t>n</w:t>
+      </w:r>
+      <w:r>
+        <w:t xml:space="preserve"> understanding of their own. </w:t>
+      </w:r>
+      <w:r>
+        <w:t xml:space="preserve">Learning to use </w:t>
+      </w:r>
+      <w:r>
+        <w:t>research</w:t>
+      </w:r>
+      <w:r>
+        <w:t xml:space="preserve"> equipment</w:t>
+      </w:r>
+      <w:r>
+        <w:t xml:space="preserve"> and analyze their data </w:t>
+      </w:r>
+      <w:r>
+        <w:t>can be an arduous and time consuming task for new students</w:t>
+      </w:r>
+      <w:r>
+        <w:t>. Teaching their use can be time consuming for faculty and staff.</w:t>
+      </w:r>
+      <w:r>
+        <w:t xml:space="preserve"> Th</w:t>
+      </w:r>
+      <w:r>
+        <w:t xml:space="preserve">e Biomechanics Analysis and Reporting Application (BAR App) </w:t>
+      </w:r>
+      <w:r>
+        <w:t xml:space="preserve">is </w:t>
+      </w:r>
+      <w:r>
+        <w:t xml:space="preserve">a </w:t>
+      </w:r>
+      <w:r>
+        <w:t xml:space="preserve">package </w:t>
+      </w:r>
+      <w:r>
+        <w:t xml:space="preserve">that </w:t>
+      </w:r>
+      <w:r>
+        <w:t>aims to facilitate th</w:t>
+      </w:r>
+      <w:r>
+        <w:t xml:space="preserve">ese efforts by offering a dynamic framework </w:t>
+      </w:r>
+      <w:r>
+        <w:t>to extract data, perform data processing and analysis, produce figures</w:t>
+      </w:r>
+      <w:r>
+        <w:t>, and format the results for additional statistical analysis.</w:t>
+      </w:r>
+      <w:r>
+        <w:t xml:space="preserve"> The package allows new users to </w:t>
+      </w:r>
+      <w:r>
+        <w:t xml:space="preserve">develop their own code within a framework that promotes their own learning but </w:t>
+      </w:r>
+      <w:r>
+        <w:t>handles more nuanced</w:t>
+      </w:r>
+      <w:r>
+        <w:t>,</w:t>
+      </w:r>
+      <w:r>
+        <w:t xml:space="preserve"> but </w:t>
+      </w:r>
+      <w:r>
+        <w:t>time-consuming</w:t>
+      </w:r>
+      <w:r>
+        <w:t xml:space="preserve"> aspects of </w:t>
+      </w:r>
+      <w:r>
+        <w:t xml:space="preserve">data processing. Furthermore, it allows experienced users to </w:t>
+      </w:r>
+      <w:r>
+        <w:t>better reuse</w:t>
+      </w:r>
+      <w:r>
+        <w:t xml:space="preserve"> code for repeated</w:t>
+      </w:r>
+      <w:r>
+        <w:t xml:space="preserve"> and</w:t>
+      </w:r>
+      <w:r>
+        <w:t xml:space="preserve"> </w:t>
+      </w:r>
+      <w:r>
+        <w:t xml:space="preserve">complex </w:t>
+      </w:r>
+      <w:r>
+        <w:t>analysis methods, which new users can also run</w:t>
+      </w:r>
+      <w:r>
+        <w:t xml:space="preserve"> w</w:t>
+      </w:r>
+      <w:r>
+        <w:t xml:space="preserve">hile developing their </w:t>
+      </w:r>
+      <w:r>
+        <w:t xml:space="preserve">own </w:t>
+      </w:r>
+      <w:r>
+        <w:t>understanding of the methods.</w:t>
+      </w:r>
+    </w:p>
+    <w:p>
+      <w:pPr>
+        <w:spacing w:after="0" w:line="240" w:lineRule="auto"/>
+      </w:pPr>
+    </w:p>
+    <w:p>
+      <w:pPr>
+        <w:spacing w:after="0" w:line="240" w:lineRule="auto"/>
+      </w:pPr>
+      <w:r>
+        <w:t># Statement of need</w:t>
+      </w:r>
+    </w:p>
+    <w:p>
+      <w:pPr>
+        <w:spacing w:after="0" w:line="240" w:lineRule="auto"/>
+      </w:pPr>
+    </w:p>
+    <w:p>
+      <w:pPr>
+        <w:spacing w:after="0" w:line="240" w:lineRule="auto"/>
+      </w:pPr>
+    </w:p>
+    <w:p>
+      <w:pPr>
+        <w:spacing w:after="0" w:line="240" w:lineRule="auto"/>
+      </w:pPr>
+      <w:r>
+        <w:t xml:space="preserve">BAR App is a </w:t>
+      </w:r>
+      <w:r>
+        <w:t xml:space="preserve">MATLAB package intended for use in the field of </w:t>
+      </w:r>
+      <w:r>
+        <w:t>biomechanics.</w:t>
+      </w:r>
+      <w:r>
+        <w:t xml:space="preserve"> MATLAB is commonly used in this field</w:t>
+      </w:r>
+      <w:r>
+        <w:t xml:space="preserve"> but code is often specific to </w:t>
+      </w:r>
+      <w:r>
+        <w:t>individual groups or experiments with little cross-compatibility</w:t>
+      </w:r>
+      <w:r>
+        <w:t>.</w:t>
+      </w:r>
+      <w:r>
+        <w:t xml:space="preserve"> </w:t>
+      </w:r>
+      <w:r>
+        <w:t>These scientists may be students wi</w:t>
+      </w:r>
+      <w:r>
+        <w:t xml:space="preserve">th </w:t>
+      </w:r>
+      <w:r>
+        <w:t>little programming experience</w:t>
+      </w:r>
+      <w:r>
+        <w:t>, experienced research staff</w:t>
+      </w:r>
+      <w:r>
+        <w:t xml:space="preserve"> or faculty</w:t>
+      </w:r>
+      <w:r>
+        <w:t>. The package provides a high-level user interface</w:t>
+      </w:r>
+      <w:r>
+        <w:t xml:space="preserve"> with a dynamic environment. This allows users</w:t>
+      </w:r>
+      <w:r>
+        <w:t xml:space="preserve"> across groups</w:t>
+      </w:r>
+      <w:r>
+        <w:t xml:space="preserve"> to dev</w:t>
       </w:r>
       <w:r>
         <w:t>e</w:t>
       </w:r>
       <w:r>
-        <w:t xml:space="preserve"> equipment to measure motion, acceleration, force, oxygen consumption and others.</w:t>
-      </w:r>
-      <w:r>
-        <w:t xml:space="preserve"> It </w:t>
-      </w:r>
-      <w:r>
-        <w:t xml:space="preserve">is a field with scientists </w:t>
-      </w:r>
-      <w:r>
-        <w:t>from</w:t>
-      </w:r>
-      <w:r>
-        <w:t xml:space="preserve"> diverse backgrounds</w:t>
-      </w:r>
-      <w:r>
-        <w:t xml:space="preserve"> such as</w:t>
-      </w:r>
-      <w:r>
-        <w:t xml:space="preserve"> sciences, engineering</w:t>
+        <w:t>lop</w:t>
+      </w:r>
+      <w:r>
+        <w:t xml:space="preserve"> their code </w:t>
+      </w:r>
+      <w:r>
+        <w:t>and</w:t>
+      </w:r>
+      <w:r>
+        <w:t xml:space="preserve"> make use of </w:t>
+      </w:r>
+      <w:r>
+        <w:t>other</w:t>
+      </w:r>
+      <w:r>
+        <w:t xml:space="preserve"> contributions.</w:t>
+      </w:r>
+      <w:r>
+        <w:t xml:space="preserve"> </w:t>
+      </w:r>
+      <w:r>
+        <w:t>It interfaces well with existing packages</w:t>
+      </w:r>
+      <w:r>
+        <w:t xml:space="preserve"> [@</w:t>
+      </w:r>
+      <w:r>
+        <w:t>NONAN:202</w:t>
+      </w:r>
+      <w:r>
+        <w:t>1</w:t>
+      </w:r>
+      <w:r>
+        <w:t>] and can make use of others</w:t>
+      </w:r>
+      <w:r>
+        <w:t xml:space="preserve"> </w:t>
+      </w:r>
+      <w:r>
+        <w:t>[@MOVAN:202</w:t>
+      </w:r>
+      <w:r>
+        <w:t>1</w:t>
+      </w:r>
+      <w:r>
+        <w:t xml:space="preserve">] with </w:t>
+      </w:r>
+      <w:r>
+        <w:t>modifications</w:t>
+      </w:r>
+      <w:r>
+        <w:t xml:space="preserve">. </w:t>
+      </w:r>
+      <w:r>
+        <w:t xml:space="preserve">Biomechanics </w:t>
+      </w:r>
+      <w:r>
+        <w:t xml:space="preserve">research </w:t>
+      </w:r>
+      <w:r>
+        <w:t>make</w:t>
+      </w:r>
+      <w:r>
+        <w:t>s</w:t>
+      </w:r>
+      <w:r>
+        <w:t xml:space="preserve"> use of varied equipment, raw data formats and analysis methods. </w:t>
+      </w:r>
+      <w:r>
+        <w:t xml:space="preserve">As an </w:t>
+      </w:r>
+      <w:r>
+        <w:t>open-source</w:t>
+      </w:r>
+      <w:r>
+        <w:t xml:space="preserve"> </w:t>
+      </w:r>
+      <w:r>
+        <w:t>contribution,</w:t>
+      </w:r>
+      <w:r>
+        <w:t xml:space="preserve"> the </w:t>
+      </w:r>
+      <w:r>
+        <w:t xml:space="preserve">BAR App provides a </w:t>
+      </w:r>
+      <w:r>
+        <w:t>structured framework for this research t</w:t>
+      </w:r>
+      <w:r>
+        <w:t>o consolidate efforts and increase reproducibility in data analysis.</w:t>
+      </w:r>
+    </w:p>
+    <w:p>
+      <w:pPr>
+        <w:spacing w:after="0" w:line="240" w:lineRule="auto"/>
+      </w:pPr>
+    </w:p>
+    <w:p>
+      <w:pPr>
+        <w:spacing w:after="0" w:line="240" w:lineRule="auto"/>
+      </w:pPr>
+      <w:r>
+        <w:t>This package was designed within a biomechanics laboratory with a focus</w:t>
+      </w:r>
+      <w:r>
+        <w:t xml:space="preserve"> on reusing existing code and providing a tool for </w:t>
+      </w:r>
+      <w:r>
+        <w:t>medical and physical therapy graduate students, and undergraduate students</w:t>
       </w:r>
       <w:r>
         <w:t>,</w:t>
       </w:r>
       <w:r>
+        <w:t xml:space="preserve"> to use on their own.</w:t>
+      </w:r>
+      <w:r>
         <w:t xml:space="preserve"> </w:t>
       </w:r>
-      <w:proofErr w:type="gramStart"/>
-      <w:r>
-        <w:t>healthcare</w:t>
-      </w:r>
-      <w:proofErr w:type="gramEnd"/>
-      <w:r>
-        <w:t xml:space="preserve"> or education</w:t>
-      </w:r>
-      <w:r>
-        <w:t xml:space="preserve">. </w:t>
-      </w:r>
-      <w:r>
-        <w:t xml:space="preserve">It is important for them to </w:t>
-      </w:r>
-      <w:r>
-        <w:t xml:space="preserve">produce new and meaningful insights, to reproduce prior works and </w:t>
-      </w:r>
-      <w:r>
-        <w:t>build a</w:t>
-      </w:r>
-      <w:r>
-        <w:t>n</w:t>
-      </w:r>
-      <w:r>
-        <w:t xml:space="preserve"> understanding of their own. </w:t>
-      </w:r>
-      <w:r>
-        <w:t xml:space="preserve">Learning to use </w:t>
-      </w:r>
-      <w:r>
-        <w:t>research</w:t>
-      </w:r>
-      <w:r>
-        <w:t xml:space="preserve"> equipment</w:t>
-      </w:r>
-      <w:r>
-        <w:t xml:space="preserve"> and analyze their data </w:t>
-      </w:r>
-      <w:r>
-        <w:t xml:space="preserve">can be an arduous and </w:t>
-      </w:r>
-      <w:proofErr w:type="gramStart"/>
-      <w:r>
-        <w:t>time consuming</w:t>
-      </w:r>
-      <w:proofErr w:type="gramEnd"/>
-      <w:r>
-        <w:t xml:space="preserve"> task for new students</w:t>
-      </w:r>
-      <w:r>
-        <w:t>. Teaching their use can be time consuming for faculty and staff.</w:t>
-      </w:r>
-      <w:r>
-        <w:t xml:space="preserve"> Th</w:t>
-      </w:r>
-      <w:r>
-        <w:t xml:space="preserve">e Biomechanics Analysis and Reporting Application (BAR App) </w:t>
-      </w:r>
-      <w:r>
-        <w:t xml:space="preserve">is </w:t>
-      </w:r>
-      <w:r>
-        <w:t xml:space="preserve">a </w:t>
-      </w:r>
-      <w:r>
-        <w:t xml:space="preserve">package </w:t>
-      </w:r>
-      <w:r>
-        <w:t xml:space="preserve">that </w:t>
-      </w:r>
-      <w:r>
-        <w:t>aims to facilitate th</w:t>
-      </w:r>
-      <w:r>
-        <w:t xml:space="preserve">ese efforts by offering a dynamic framework </w:t>
-      </w:r>
-      <w:r>
-        <w:t>to extract data, perform data processing and analysis, produce figures</w:t>
-      </w:r>
-      <w:r>
-        <w:t>, and format the results for additional statistical analysis.</w:t>
-      </w:r>
-      <w:r>
-        <w:t xml:space="preserve"> The package allows new users to </w:t>
-      </w:r>
-      <w:r>
-        <w:t xml:space="preserve">develop their own code within a framework that promotes their own learning but </w:t>
-      </w:r>
-      <w:r>
-        <w:t>handles more nuanced</w:t>
-      </w:r>
-      <w:r>
-        <w:t>,</w:t>
-      </w:r>
-      <w:r>
-        <w:t xml:space="preserve"> but </w:t>
-      </w:r>
-      <w:r>
-        <w:t>time-consuming</w:t>
-      </w:r>
-      <w:r>
-        <w:t xml:space="preserve"> aspects of </w:t>
-      </w:r>
-      <w:r>
-        <w:t xml:space="preserve">data processing. Furthermore, it allows experienced users to </w:t>
-      </w:r>
-      <w:r>
-        <w:t>better reuse</w:t>
-      </w:r>
-      <w:r>
-        <w:t xml:space="preserve"> code for repeated</w:t>
-      </w:r>
-      <w:r>
-        <w:t xml:space="preserve"> and</w:t>
-      </w:r>
-      <w:r>
-        <w:t xml:space="preserve"> </w:t>
-      </w:r>
-      <w:r>
-        <w:t xml:space="preserve">complex </w:t>
-      </w:r>
-      <w:r>
-        <w:t>analysis methods, which new users can also run</w:t>
-      </w:r>
-      <w:r>
-        <w:t xml:space="preserve"> w</w:t>
-      </w:r>
-      <w:r>
-        <w:t xml:space="preserve">hile developing their </w:t>
-      </w:r>
-      <w:r>
-        <w:t xml:space="preserve">own </w:t>
-      </w:r>
-      <w:r>
-        <w:t>understanding of the methods.</w:t>
-      </w:r>
-    </w:p>
-    <w:p>
-      <w:pPr>
-        <w:spacing w:after="0" w:line="240" w:lineRule="auto"/>
-      </w:pPr>
-    </w:p>
-    <w:p>
-      <w:pPr>
-        <w:spacing w:after="0" w:line="240" w:lineRule="auto"/>
-      </w:pPr>
-      <w:r>
-        <w:t># Statement of need</w:t>
-      </w:r>
-    </w:p>
-    <w:p>
-      <w:pPr>
-        <w:spacing w:after="0" w:line="240" w:lineRule="auto"/>
-      </w:pPr>
-    </w:p>
-    <w:p>
-      <w:pPr>
-        <w:spacing w:after="0" w:line="240" w:lineRule="auto"/>
-      </w:pPr>
-    </w:p>
-    <w:p>
-      <w:pPr>
-        <w:spacing w:after="0" w:line="240" w:lineRule="auto"/>
-      </w:pPr>
-      <w:r>
-        <w:t xml:space="preserve">BAR App is a </w:t>
-      </w:r>
-      <w:r>
-        <w:t xml:space="preserve">MATLAB package intended for use in the field of </w:t>
-      </w:r>
-      <w:r>
-        <w:t>biomechanics.</w:t>
-      </w:r>
-      <w:r>
-        <w:t xml:space="preserve"> MATLAB is commonly used in this </w:t>
-      </w:r>
-      <w:proofErr w:type="gramStart"/>
-      <w:r>
-        <w:t>field</w:t>
-      </w:r>
-      <w:proofErr w:type="gramEnd"/>
-      <w:r>
-        <w:t xml:space="preserve"> but code is often specific to </w:t>
-      </w:r>
-      <w:r>
-        <w:t>individual groups or experiments with little cross-compatibility</w:t>
-      </w:r>
-      <w:r>
-        <w:t>.</w:t>
-      </w:r>
-      <w:r>
-        <w:t xml:space="preserve"> </w:t>
-      </w:r>
-      <w:r>
-        <w:t>These scientists may be students wi</w:t>
-      </w:r>
-      <w:r>
-        <w:t xml:space="preserve">th </w:t>
-      </w:r>
-      <w:r>
-        <w:t>little programming experience</w:t>
-      </w:r>
-      <w:r>
-        <w:t>, experienced research staff</w:t>
-      </w:r>
-      <w:r>
-        <w:t xml:space="preserve"> or faculty</w:t>
-      </w:r>
-      <w:r>
-        <w:t>. The package provides a high-level user interface</w:t>
-      </w:r>
-      <w:r>
-        <w:t xml:space="preserve"> with a dynamic environment. This allows users</w:t>
-      </w:r>
-      <w:r>
-        <w:t xml:space="preserve"> across groups</w:t>
-      </w:r>
-      <w:r>
-        <w:t xml:space="preserve"> to dev</w:t>
-      </w:r>
-      <w:r>
-        <w:t>e</w:t>
-      </w:r>
-      <w:r>
-        <w:t>lop</w:t>
-      </w:r>
-      <w:r>
-        <w:t xml:space="preserve"> their code </w:t>
-      </w:r>
-      <w:r>
-        <w:t>and</w:t>
-      </w:r>
-      <w:r>
-        <w:t xml:space="preserve"> make use of </w:t>
-      </w:r>
-      <w:r>
-        <w:t>other</w:t>
-      </w:r>
-      <w:r>
-        <w:t xml:space="preserve"> contributions.</w:t>
-      </w:r>
-      <w:r>
-        <w:t xml:space="preserve"> </w:t>
-      </w:r>
-      <w:r>
-        <w:t>It interfaces well with existing packages</w:t>
-      </w:r>
-      <w:r>
-        <w:t xml:space="preserve"> [@</w:t>
-      </w:r>
-      <w:r>
-        <w:t>NONAN:202</w:t>
-      </w:r>
-      <w:r>
-        <w:t>1</w:t>
-      </w:r>
-      <w:r>
-        <w:t>] and can make use of others</w:t>
-      </w:r>
-      <w:r>
-        <w:t xml:space="preserve"> </w:t>
-      </w:r>
-      <w:r>
-        <w:t>[@MOVAN:202</w:t>
-      </w:r>
-      <w:r>
-        <w:t>1</w:t>
-      </w:r>
-      <w:r>
-        <w:t xml:space="preserve">] with </w:t>
-      </w:r>
-      <w:r>
-        <w:t>modifications</w:t>
-      </w:r>
-      <w:r>
-        <w:t xml:space="preserve">. </w:t>
-      </w:r>
-      <w:r>
-        <w:t xml:space="preserve">Biomechanics </w:t>
-      </w:r>
-      <w:r>
-        <w:t xml:space="preserve">research </w:t>
-      </w:r>
-      <w:r>
-        <w:t>make</w:t>
-      </w:r>
-      <w:r>
-        <w:t>s</w:t>
-      </w:r>
-      <w:r>
-        <w:t xml:space="preserve"> use of varied equipment, raw data formats and analysis methods. </w:t>
-      </w:r>
-      <w:r>
-        <w:t xml:space="preserve">As an </w:t>
-      </w:r>
-      <w:r>
-        <w:t>open-source</w:t>
-      </w:r>
-      <w:r>
-        <w:t xml:space="preserve"> </w:t>
-      </w:r>
-      <w:r>
-        <w:t>contribution,</w:t>
-      </w:r>
-      <w:r>
-        <w:t xml:space="preserve"> the </w:t>
-      </w:r>
-      <w:r>
-        <w:t xml:space="preserve">BAR App provides a </w:t>
-      </w:r>
-      <w:r>
-        <w:t>structured framework for this research t</w:t>
-      </w:r>
-      <w:r>
-        <w:t>o consolidate efforts and increase reproducibility in data analysis.</w:t>
-      </w:r>
-    </w:p>
-    <w:p>
-      <w:pPr>
-        <w:spacing w:after="0" w:line="240" w:lineRule="auto"/>
-      </w:pPr>
-    </w:p>
-    <w:p>
-      <w:pPr>
-        <w:spacing w:after="0" w:line="240" w:lineRule="auto"/>
-      </w:pPr>
-      <w:r>
-        <w:t>This package was designed within a biomechanics laboratory with a focus</w:t>
-      </w:r>
-      <w:r>
-        <w:t xml:space="preserve"> on reusing existing code and providing a tool for </w:t>
-      </w:r>
-      <w:r>
-        <w:t>medical and physical therapy graduate students, and undergraduate students</w:t>
-      </w:r>
-      <w:r>
-        <w:t>,</w:t>
-      </w:r>
-      <w:r>
-        <w:t xml:space="preserve"> to use on their own.</w:t>
-      </w:r>
-      <w:r>
-        <w:t xml:space="preserve"> </w:t>
+      <w:r>
+        <w:t xml:space="preserve">It is currently used in </w:t>
+      </w:r>
+      <w:r>
+        <w:t xml:space="preserve">four projects to perform new analyses or compile existing data. </w:t>
       </w:r>
       <w:r>
         <w:t>Within its framework</w:t>
@@ -1398,31 +1278,21 @@
         <w:pStyle w:val="Heading1"/>
         <w:spacing w:before="0" w:line="240" w:lineRule="auto"/>
       </w:pPr>
-      <w:proofErr w:type="spellStart"/>
       <w:r>
         <w:t>paper.bib</w:t>
       </w:r>
-      <w:proofErr w:type="spellEnd"/>
-    </w:p>
-    <w:p>
-      <w:pPr>
-        <w:spacing w:after="0" w:line="240" w:lineRule="auto"/>
-      </w:pPr>
-    </w:p>
-    <w:p>
-      <w:pPr>
-        <w:spacing w:after="0" w:line="240" w:lineRule="auto"/>
-      </w:pPr>
-      <w:r>
-        <w:t>@</w:t>
-      </w:r>
-      <w:proofErr w:type="gramStart"/>
-      <w:r>
-        <w:t>misc{</w:t>
-      </w:r>
-      <w:proofErr w:type="gramEnd"/>
-      <w:r>
-        <w:t>NONAN:202</w:t>
+    </w:p>
+    <w:p>
+      <w:pPr>
+        <w:spacing w:after="0" w:line="240" w:lineRule="auto"/>
+      </w:pPr>
+    </w:p>
+    <w:p>
+      <w:pPr>
+        <w:spacing w:after="0" w:line="240" w:lineRule="auto"/>
+      </w:pPr>
+      <w:r>
+        <w:t>@misc{NONAN:202</w:t>
       </w:r>
       <w:r>
         <w:t>1</w:t>
@@ -1497,15 +1367,7 @@
         <w:spacing w:after="0" w:line="240" w:lineRule="auto"/>
       </w:pPr>
       <w:r>
-        <w:t xml:space="preserve">  </w:t>
-      </w:r>
-      <w:proofErr w:type="spellStart"/>
-      <w:r>
-        <w:t>url</w:t>
-      </w:r>
-      <w:proofErr w:type="spellEnd"/>
-      <w:r>
-        <w:t xml:space="preserve"> = {</w:t>
+        <w:t xml:space="preserve">  url = {</w:t>
       </w:r>
       <w:r>
         <w:t>https://github.com/Nonlinear-Analysis-Core/NONANLibrary</w:t>
@@ -1532,15 +1394,7 @@
         <w:spacing w:after="0" w:line="240" w:lineRule="auto"/>
       </w:pPr>
       <w:r>
-        <w:t>@</w:t>
-      </w:r>
-      <w:proofErr w:type="gramStart"/>
-      <w:r>
-        <w:t>misc{</w:t>
-      </w:r>
-      <w:proofErr w:type="gramEnd"/>
-      <w:r>
-        <w:t>MOVAN:202</w:t>
+        <w:t>@misc{MOVAN:202</w:t>
       </w:r>
       <w:r>
         <w:t>1</w:t>
@@ -1556,7 +1410,6 @@
       <w:r>
         <w:t xml:space="preserve">  author = {</w:t>
       </w:r>
-      <w:proofErr w:type="gramStart"/>
       <w:r>
         <w:t>M</w:t>
       </w:r>
@@ -1564,11 +1417,7 @@
         <w:t xml:space="preserve">OVAN </w:t>
       </w:r>
       <w:r>
-        <w:t>}</w:t>
-      </w:r>
-      <w:proofErr w:type="gramEnd"/>
-      <w:r>
-        <w:t>,</w:t>
+        <w:t>},</w:t>
       </w:r>
     </w:p>
     <w:p>
@@ -1620,15 +1469,7 @@
         <w:spacing w:after="0" w:line="240" w:lineRule="auto"/>
       </w:pPr>
       <w:r>
-        <w:t xml:space="preserve">  </w:t>
-      </w:r>
-      <w:proofErr w:type="spellStart"/>
-      <w:r>
-        <w:t>url</w:t>
-      </w:r>
-      <w:proofErr w:type="spellEnd"/>
-      <w:r>
-        <w:t xml:space="preserve"> = {</w:t>
+        <w:t xml:space="preserve">  url = {</w:t>
       </w:r>
       <w:r>
         <w:t>https://github.com/Movement-Analysis-Core/MOVAN-Library</w:t>
